--- a/transactional/documentation/programming-info.docx
+++ b/transactional/documentation/programming-info.docx
@@ -118,7 +118,7 @@
         </w:numPr>
       </w:pPr>
       <w:r>
-        <w:t>Header include inserted dynamically</w:t>
+        <w:t>Preheader text include inserted dynamically</w:t>
       </w:r>
     </w:p>
     <w:p>
@@ -130,6 +130,18 @@
         </w:numPr>
       </w:pPr>
       <w:r>
+        <w:t>Header include inserted dynamically</w:t>
+      </w:r>
+    </w:p>
+    <w:p>
+      <w:pPr>
+        <w:pStyle w:val="NoSpacing"/>
+        <w:numPr>
+          <w:ilvl w:val="1"/>
+          <w:numId w:val="2"/>
+        </w:numPr>
+      </w:pPr>
+      <w:r>
         <w:t>M</w:t>
       </w:r>
       <w:r>
@@ -675,6 +687,7 @@
           <w:b/>
           <w:i/>
         </w:rPr>
+        <w:lastRenderedPageBreak/>
         <w:t>&lt;custom type="image" src="[PRODUCT_IMAGE]" alt="[PRODUCT_NAME]" width="120" border="0" style="display:block; height:auto;" /&gt;</w:t>
       </w:r>
     </w:p>
@@ -688,7 +701,6 @@
         <w:ind w:left="1800"/>
       </w:pPr>
       <w:r>
-        <w:lastRenderedPageBreak/>
         <w:t>The image path is inserted via the PRODUCT_IMAGE field and the alt text is inserted via the PRODUCT_NAME field.</w:t>
       </w:r>
     </w:p>
